--- a/狮子好物/狮子好物.docx
+++ b/狮子好物/狮子好物.docx
@@ -84,51 +84,7 @@
           <w:sz w:val="44"/>
           <w:szCs w:val="44"/>
         </w:rPr>
-        <w:t>，框架比较特殊，抓</w:t>
-      </w:r>
-      <w:proofErr w:type="gramStart"/>
-      <w:r>
-        <w:rPr>
-          <w:rFonts w:hint="eastAsia"/>
-          <w:b/>
-          <w:bCs/>
-          <w:sz w:val="44"/>
-          <w:szCs w:val="44"/>
-        </w:rPr>
-        <w:t>包有点</w:t>
-      </w:r>
-      <w:proofErr w:type="gramEnd"/>
-      <w:r>
-        <w:rPr>
-          <w:rFonts w:hint="eastAsia"/>
-          <w:b/>
-          <w:bCs/>
-          <w:sz w:val="44"/>
-          <w:szCs w:val="44"/>
-        </w:rPr>
-        <w:t>麻烦，看得懂得可以抓（对接</w:t>
-      </w:r>
-      <w:proofErr w:type="gramStart"/>
-      <w:r>
-        <w:rPr>
-          <w:rFonts w:hint="eastAsia"/>
-          <w:b/>
-          <w:bCs/>
-          <w:sz w:val="44"/>
-          <w:szCs w:val="44"/>
-        </w:rPr>
-        <w:t>团队机刷养号</w:t>
-      </w:r>
-      <w:proofErr w:type="gramEnd"/>
-      <w:r>
-        <w:rPr>
-          <w:rFonts w:hint="eastAsia"/>
-          <w:b/>
-          <w:bCs/>
-          <w:sz w:val="44"/>
-          <w:szCs w:val="44"/>
-        </w:rPr>
-        <w:t>，一两个就不要来烦我了）</w:t>
+        <w:t>，框架比较特殊，抓包有点麻烦，看得懂得可以抓（对接团队机刷养号，一两个就不要来烦我了）</w:t>
       </w:r>
     </w:p>
     <w:p>
@@ -177,8 +133,10 @@
     <w:p>
       <w:pPr>
         <w:rPr>
-          <w:b/>
-          <w:bCs/>
+          <w:rFonts w:hint="eastAsia"/>
+          <w:b/>
+          <w:bCs/>
+          <w:color w:val="FF0000"/>
           <w:sz w:val="44"/>
           <w:szCs w:val="44"/>
         </w:rPr>
@@ -188,168 +146,12 @@
           <w:rFonts w:hint="eastAsia"/>
           <w:b/>
           <w:bCs/>
+          <w:color w:val="FF0000"/>
           <w:sz w:val="44"/>
           <w:szCs w:val="44"/>
         </w:rPr>
         <w:lastRenderedPageBreak/>
-        <w:t>抓</w:t>
-      </w:r>
-      <w:proofErr w:type="gramStart"/>
-      <w:r>
-        <w:rPr>
-          <w:rFonts w:hint="eastAsia"/>
-          <w:b/>
-          <w:bCs/>
-          <w:sz w:val="44"/>
-          <w:szCs w:val="44"/>
-        </w:rPr>
-        <w:t>包使用</w:t>
-      </w:r>
-      <w:proofErr w:type="gramEnd"/>
-      <w:r>
-        <w:rPr>
-          <w:rFonts w:hint="eastAsia"/>
-          <w:b/>
-          <w:bCs/>
-          <w:sz w:val="44"/>
-          <w:szCs w:val="44"/>
-        </w:rPr>
-        <w:t>postern</w:t>
-      </w:r>
-      <w:r>
-        <w:rPr>
-          <w:b/>
-          <w:bCs/>
-          <w:sz w:val="44"/>
-          <w:szCs w:val="44"/>
-        </w:rPr>
-        <w:t xml:space="preserve"> </w:t>
-      </w:r>
-      <w:r>
-        <w:rPr>
-          <w:rFonts w:hint="eastAsia"/>
-          <w:b/>
-          <w:bCs/>
-          <w:sz w:val="44"/>
-          <w:szCs w:val="44"/>
-        </w:rPr>
-        <w:t>+</w:t>
-      </w:r>
-      <w:r>
-        <w:rPr>
-          <w:b/>
-          <w:bCs/>
-          <w:sz w:val="44"/>
-          <w:szCs w:val="44"/>
-        </w:rPr>
-        <w:t xml:space="preserve"> Charles</w:t>
-      </w:r>
-      <w:r>
-        <w:rPr>
-          <w:rFonts w:hint="eastAsia"/>
-          <w:b/>
-          <w:bCs/>
-          <w:sz w:val="44"/>
-          <w:szCs w:val="44"/>
-        </w:rPr>
-        <w:t>，</w:t>
-      </w:r>
-      <w:proofErr w:type="spellStart"/>
-      <w:r>
-        <w:rPr>
-          <w:rFonts w:hint="eastAsia"/>
-          <w:b/>
-          <w:bCs/>
-          <w:sz w:val="44"/>
-          <w:szCs w:val="44"/>
-        </w:rPr>
-        <w:t>charles</w:t>
-      </w:r>
-      <w:proofErr w:type="spellEnd"/>
-      <w:r>
-        <w:rPr>
-          <w:rFonts w:hint="eastAsia"/>
-          <w:b/>
-          <w:bCs/>
-          <w:sz w:val="44"/>
-          <w:szCs w:val="44"/>
-        </w:rPr>
-        <w:t>使用socks代理，postern设定默认端口到8889，就能抓包了，建议打开app后再开启postern，有</w:t>
-      </w:r>
-      <w:proofErr w:type="gramStart"/>
-      <w:r>
-        <w:rPr>
-          <w:rFonts w:hint="eastAsia"/>
-          <w:b/>
-          <w:bCs/>
-          <w:sz w:val="44"/>
-          <w:szCs w:val="44"/>
-        </w:rPr>
-        <w:t>概率抓</w:t>
-      </w:r>
-      <w:proofErr w:type="gramEnd"/>
-      <w:r>
-        <w:rPr>
-          <w:rFonts w:hint="eastAsia"/>
-          <w:b/>
-          <w:bCs/>
-          <w:sz w:val="44"/>
-          <w:szCs w:val="44"/>
-        </w:rPr>
-        <w:t>不到包（这个</w:t>
-      </w:r>
-      <w:proofErr w:type="gramStart"/>
-      <w:r>
-        <w:rPr>
-          <w:rFonts w:hint="eastAsia"/>
-          <w:b/>
-          <w:bCs/>
-          <w:sz w:val="44"/>
-          <w:szCs w:val="44"/>
-        </w:rPr>
-        <w:t>屌</w:t>
-      </w:r>
-      <w:proofErr w:type="gramEnd"/>
-      <w:r>
-        <w:rPr>
-          <w:rFonts w:hint="eastAsia"/>
-          <w:b/>
-          <w:bCs/>
-          <w:sz w:val="44"/>
-          <w:szCs w:val="44"/>
-        </w:rPr>
-        <w:t>框架理论上来说需要</w:t>
-      </w:r>
-      <w:proofErr w:type="spellStart"/>
-      <w:r>
-        <w:rPr>
-          <w:rFonts w:hint="eastAsia"/>
-          <w:b/>
-          <w:bCs/>
-          <w:sz w:val="44"/>
-          <w:szCs w:val="44"/>
-        </w:rPr>
-        <w:t>frida</w:t>
-      </w:r>
-      <w:proofErr w:type="spellEnd"/>
-      <w:r>
-        <w:rPr>
-          <w:b/>
-          <w:bCs/>
-          <w:sz w:val="44"/>
-          <w:szCs w:val="44"/>
-        </w:rPr>
-        <w:t xml:space="preserve"> </w:t>
-      </w:r>
-      <w:r>
-        <w:rPr>
-          <w:rFonts w:hint="eastAsia"/>
-          <w:b/>
-          <w:bCs/>
-          <w:sz w:val="44"/>
-          <w:szCs w:val="44"/>
-        </w:rPr>
-        <w:t>hook才能抓到包）</w:t>
+        <w:t>据群友说可以用小黄鸟抓包，我没试过，抓不到的用一下方法抓</w:t>
       </w:r>
     </w:p>
     <w:p>
@@ -369,55 +171,64 @@
           <w:sz w:val="44"/>
           <w:szCs w:val="44"/>
         </w:rPr>
-        <w:t>抓包抓</w:t>
-      </w:r>
-      <w:r>
-        <w:rPr>
-          <w:rFonts w:hint="eastAsia"/>
-          <w:b/>
-          <w:bCs/>
-          <w:sz w:val="44"/>
-          <w:szCs w:val="44"/>
-        </w:rPr>
-        <w:t>h</w:t>
-      </w:r>
-      <w:r>
-        <w:rPr>
-          <w:b/>
-          <w:bCs/>
-          <w:sz w:val="44"/>
-          <w:szCs w:val="44"/>
-        </w:rPr>
-        <w:t>ost</w:t>
-      </w:r>
-      <w:r>
-        <w:rPr>
-          <w:rFonts w:hint="eastAsia"/>
-          <w:b/>
-          <w:bCs/>
-          <w:sz w:val="44"/>
-          <w:szCs w:val="44"/>
-        </w:rPr>
-        <w:t>为</w:t>
-      </w:r>
-      <w:r>
-        <w:rPr>
-          <w:b/>
-          <w:bCs/>
-          <w:sz w:val="44"/>
-          <w:szCs w:val="44"/>
-        </w:rPr>
-        <w:t>admin.shizihaowu.com</w:t>
-      </w:r>
-      <w:r>
-        <w:rPr>
-          <w:rFonts w:hint="eastAsia"/>
-          <w:b/>
-          <w:bCs/>
-          <w:sz w:val="44"/>
-          <w:szCs w:val="44"/>
-        </w:rPr>
-        <w:t>的token</w:t>
+        <w:t>抓包使用postern</w:t>
+      </w:r>
+      <w:r>
+        <w:rPr>
+          <w:b/>
+          <w:bCs/>
+          <w:sz w:val="44"/>
+          <w:szCs w:val="44"/>
+        </w:rPr>
+        <w:t xml:space="preserve"> </w:t>
+      </w:r>
+      <w:r>
+        <w:rPr>
+          <w:rFonts w:hint="eastAsia"/>
+          <w:b/>
+          <w:bCs/>
+          <w:sz w:val="44"/>
+          <w:szCs w:val="44"/>
+        </w:rPr>
+        <w:t>+</w:t>
+      </w:r>
+      <w:r>
+        <w:rPr>
+          <w:b/>
+          <w:bCs/>
+          <w:sz w:val="44"/>
+          <w:szCs w:val="44"/>
+        </w:rPr>
+        <w:t xml:space="preserve"> Charles</w:t>
+      </w:r>
+      <w:r>
+        <w:rPr>
+          <w:rFonts w:hint="eastAsia"/>
+          <w:b/>
+          <w:bCs/>
+          <w:sz w:val="44"/>
+          <w:szCs w:val="44"/>
+        </w:rPr>
+        <w:t>，charles使用socks代理，postern设定默认端口到8889，就能抓包了，建议打开app后再开启postern，有概率抓不到包（这个屌框架理论上来说需要frida</w:t>
+      </w:r>
+      <w:r>
+        <w:rPr>
+          <w:b/>
+          <w:bCs/>
+          <w:sz w:val="44"/>
+          <w:szCs w:val="44"/>
+        </w:rPr>
+        <w:t xml:space="preserve"> </w:t>
+      </w:r>
+      <w:r>
+        <w:rPr>
+          <w:rFonts w:hint="eastAsia"/>
+          <w:b/>
+          <w:bCs/>
+          <w:sz w:val="44"/>
+          <w:szCs w:val="44"/>
+        </w:rPr>
+        <w:t>hook才能抓到包）</w:t>
       </w:r>
     </w:p>
     <w:p>
@@ -425,6 +236,74 @@
         <w:rPr>
           <w:b/>
           <w:bCs/>
+          <w:sz w:val="44"/>
+          <w:szCs w:val="44"/>
+        </w:rPr>
+      </w:pPr>
+      <w:r>
+        <w:rPr>
+          <w:rFonts w:hint="eastAsia"/>
+          <w:b/>
+          <w:bCs/>
+          <w:sz w:val="44"/>
+          <w:szCs w:val="44"/>
+        </w:rPr>
+        <w:t>抓包抓</w:t>
+      </w:r>
+      <w:r>
+        <w:rPr>
+          <w:rFonts w:hint="eastAsia"/>
+          <w:b/>
+          <w:bCs/>
+          <w:sz w:val="44"/>
+          <w:szCs w:val="44"/>
+        </w:rPr>
+        <w:t>h</w:t>
+      </w:r>
+      <w:r>
+        <w:rPr>
+          <w:b/>
+          <w:bCs/>
+          <w:sz w:val="44"/>
+          <w:szCs w:val="44"/>
+        </w:rPr>
+        <w:t>ost</w:t>
+      </w:r>
+      <w:r>
+        <w:rPr>
+          <w:rFonts w:hint="eastAsia"/>
+          <w:b/>
+          <w:bCs/>
+          <w:sz w:val="44"/>
+          <w:szCs w:val="44"/>
+        </w:rPr>
+        <w:t>为</w:t>
+      </w:r>
+      <w:r>
+        <w:rPr>
+          <w:b/>
+          <w:bCs/>
+          <w:sz w:val="44"/>
+          <w:szCs w:val="44"/>
+        </w:rPr>
+        <w:t>admin.shizihaowu.com</w:t>
+      </w:r>
+      <w:r>
+        <w:rPr>
+          <w:rFonts w:hint="eastAsia"/>
+          <w:b/>
+          <w:bCs/>
+          <w:sz w:val="44"/>
+          <w:szCs w:val="44"/>
+        </w:rPr>
+        <w:t>的token</w:t>
+      </w:r>
+    </w:p>
+    <w:p>
+      <w:pPr>
+        <w:rPr>
+          <w:b/>
+          <w:bCs/>
           <w:color w:val="FF0000"/>
           <w:sz w:val="44"/>
           <w:szCs w:val="44"/>
@@ -450,31 +329,18 @@
           <w:sz w:val="44"/>
           <w:szCs w:val="44"/>
         </w:rPr>
-        <w:t>：</w:t>
-      </w:r>
-      <w:proofErr w:type="spellStart"/>
-      <w:r>
-        <w:rPr>
-          <w:rFonts w:hint="eastAsia"/>
+        <w:t>：szhw</w:t>
+      </w:r>
+      <w:r>
+        <w:rPr>
           <w:b/>
           <w:bCs/>
           <w:color w:val="FF0000"/>
           <w:sz w:val="44"/>
           <w:szCs w:val="44"/>
         </w:rPr>
-        <w:t>szhw</w:t>
-      </w:r>
-      <w:r>
-        <w:rPr>
-          <w:b/>
-          <w:bCs/>
-          <w:color w:val="FF0000"/>
-          <w:sz w:val="44"/>
-          <w:szCs w:val="44"/>
-        </w:rPr>
         <w:t>_token</w:t>
       </w:r>
-      <w:proofErr w:type="spellEnd"/>
     </w:p>
     <w:p>
       <w:pPr>
@@ -550,7 +416,6 @@
     <w:p>
       <w:pPr>
         <w:rPr>
-          <w:rFonts w:hint="eastAsia"/>
           <w:b/>
           <w:bCs/>
           <w:sz w:val="44"/>
